--- a/passo a passo.docx
+++ b/passo a passo.docx
@@ -186,8 +186,8 @@
         </w:rPr>
       </w:pPr>
       <w:r>
-        <w:object w:dxaOrig="8075" w:dyaOrig="2064">
-          <v:rect xmlns:o="urn:schemas-microsoft-com:office:office" xmlns:v="urn:schemas-microsoft-com:vml" id="rectole0000000000" style="width:403.750000pt;height:103.200000pt" o:preferrelative="t" o:ole="">
+        <w:object w:dxaOrig="8180" w:dyaOrig="2085">
+          <v:rect xmlns:o="urn:schemas-microsoft-com:office:office" xmlns:v="urn:schemas-microsoft-com:vml" id="rectole0000000000" style="width:409.000000pt;height:104.250000pt" o:preferrelative="t" o:ole="">
             <o:lock v:ext="edit"/>
             <v:imagedata xmlns:r="http://schemas.openxmlformats.org/officeDocument/2006/relationships" r:id="docRId1" o:title=""/>
           </v:rect>
@@ -535,7 +535,7 @@
       <w:pPr>
         <w:numPr>
           <w:ilvl w:val="0"/>
-          <w:numId w:val="16"/>
+          <w:numId w:val="10"/>
         </w:numPr>
         <w:tabs>
           <w:tab w:val="left" w:pos="820" w:leader="none"/>
@@ -576,6 +576,150 @@
           <w:spacing w:val="0"/>
           <w:position w:val="0"/>
           <w:sz w:val="14"/>
+          <w:shd w:fill="auto" w:val="clear"/>
+        </w:rPr>
+      </w:pPr>
+    </w:p>
+    <w:p>
+      <w:pPr>
+        <w:numPr>
+          <w:ilvl w:val="0"/>
+          <w:numId w:val="12"/>
+        </w:numPr>
+        <w:tabs>
+          <w:tab w:val="left" w:pos="820" w:leader="none"/>
+        </w:tabs>
+        <w:spacing w:before="0" w:after="0" w:line="240"/>
+        <w:ind w:right="0" w:left="820" w:hanging="234"/>
+        <w:jc w:val="left"/>
+        <w:rPr>
+          <w:rFonts w:ascii="Arial" w:hAnsi="Arial" w:cs="Arial" w:eastAsia="Arial"/>
+          <w:color w:val="3333B3"/>
+          <w:spacing w:val="0"/>
+          <w:position w:val="0"/>
+          <w:sz w:val="14"/>
+          <w:shd w:fill="auto" w:val="clear"/>
+        </w:rPr>
+      </w:pPr>
+      <w:r>
+        <w:rPr>
+          <w:rFonts w:ascii="Arial" w:hAnsi="Arial" w:cs="Arial" w:eastAsia="Arial"/>
+          <w:color w:val="auto"/>
+          <w:spacing w:val="0"/>
+          <w:position w:val="0"/>
+          <w:sz w:val="25"/>
+          <w:shd w:fill="auto" w:val="clear"/>
+        </w:rPr>
+        <w:t xml:space="preserve">R: As ferramentas utilizadas foram:</w:t>
+      </w:r>
+    </w:p>
+    <w:p>
+      <w:pPr>
+        <w:spacing w:before="0" w:after="0" w:line="240"/>
+        <w:ind w:right="0" w:left="0" w:firstLine="0"/>
+        <w:jc w:val="left"/>
+        <w:rPr>
+          <w:rFonts w:ascii="Calibri" w:hAnsi="Calibri" w:cs="Calibri" w:eastAsia="Calibri"/>
+          <w:color w:val="auto"/>
+          <w:spacing w:val="0"/>
+          <w:position w:val="0"/>
+          <w:sz w:val="20"/>
+          <w:shd w:fill="auto" w:val="clear"/>
+        </w:rPr>
+      </w:pPr>
+    </w:p>
+    <w:p>
+      <w:pPr>
+        <w:numPr>
+          <w:ilvl w:val="0"/>
+          <w:numId w:val="14"/>
+        </w:numPr>
+        <w:tabs>
+          <w:tab w:val="left" w:pos="1060" w:leader="none"/>
+        </w:tabs>
+        <w:spacing w:before="0" w:after="0" w:line="240"/>
+        <w:ind w:right="0" w:left="1060" w:hanging="235"/>
+        <w:jc w:val="left"/>
+        <w:rPr>
+          <w:rFonts w:ascii="Arial" w:hAnsi="Arial" w:cs="Arial" w:eastAsia="Arial"/>
+          <w:color w:val="3333B3"/>
+          <w:spacing w:val="0"/>
+          <w:position w:val="0"/>
+          <w:sz w:val="12"/>
+          <w:shd w:fill="auto" w:val="clear"/>
+        </w:rPr>
+      </w:pPr>
+      <w:r>
+        <w:rPr>
+          <w:rFonts w:ascii="Arial" w:hAnsi="Arial" w:cs="Arial" w:eastAsia="Arial"/>
+          <w:color w:val="auto"/>
+          <w:spacing w:val="0"/>
+          <w:position w:val="0"/>
+          <w:sz w:val="21"/>
+          <w:shd w:fill="auto" w:val="clear"/>
+        </w:rPr>
+        <w:t xml:space="preserve">Placa controladora Node MCU ESP8266</w:t>
+      </w:r>
+    </w:p>
+    <w:p>
+      <w:pPr>
+        <w:spacing w:before="0" w:after="0" w:line="240"/>
+        <w:ind w:right="0" w:left="0" w:firstLine="0"/>
+        <w:jc w:val="left"/>
+        <w:rPr>
+          <w:rFonts w:ascii="Arial" w:hAnsi="Arial" w:cs="Arial" w:eastAsia="Arial"/>
+          <w:color w:val="3333B3"/>
+          <w:spacing w:val="0"/>
+          <w:position w:val="0"/>
+          <w:sz w:val="12"/>
+          <w:shd w:fill="auto" w:val="clear"/>
+        </w:rPr>
+      </w:pPr>
+    </w:p>
+    <w:p>
+      <w:pPr>
+        <w:numPr>
+          <w:ilvl w:val="0"/>
+          <w:numId w:val="16"/>
+        </w:numPr>
+        <w:tabs>
+          <w:tab w:val="left" w:pos="1060" w:leader="none"/>
+        </w:tabs>
+        <w:spacing w:before="0" w:after="0" w:line="240"/>
+        <w:ind w:right="0" w:left="1060" w:hanging="235"/>
+        <w:jc w:val="left"/>
+        <w:rPr>
+          <w:rFonts w:ascii="Arial" w:hAnsi="Arial" w:cs="Arial" w:eastAsia="Arial"/>
+          <w:color w:val="3333B3"/>
+          <w:spacing w:val="0"/>
+          <w:position w:val="0"/>
+          <w:sz w:val="12"/>
+          <w:shd w:fill="auto" w:val="clear"/>
+        </w:rPr>
+      </w:pPr>
+      <w:r>
+        <w:rPr>
+          <w:rFonts w:ascii="Arial" w:hAnsi="Arial" w:cs="Arial" w:eastAsia="Arial"/>
+          <w:color w:val="auto"/>
+          <w:spacing w:val="0"/>
+          <w:position w:val="0"/>
+          <w:sz w:val="21"/>
+          <w:shd w:fill="auto" w:val="clear"/>
+        </w:rPr>
+        <w:t xml:space="preserve">Protoboard</w:t>
+      </w:r>
+    </w:p>
+    <w:p>
+      <w:pPr>
+        <w:spacing w:before="0" w:after="0" w:line="240"/>
+        <w:ind w:right="0" w:left="0" w:firstLine="0"/>
+        <w:jc w:val="left"/>
+        <w:rPr>
+          <w:rFonts w:ascii="Arial" w:hAnsi="Arial" w:cs="Arial" w:eastAsia="Arial"/>
+          <w:color w:val="3333B3"/>
+          <w:spacing w:val="0"/>
+          <w:position w:val="0"/>
+          <w:sz w:val="12"/>
           <w:shd w:fill="auto" w:val="clear"/>
         </w:rPr>
       </w:pPr>
@@ -587,43 +731,43 @@
           <w:numId w:val="18"/>
         </w:numPr>
         <w:tabs>
-          <w:tab w:val="left" w:pos="820" w:leader="none"/>
+          <w:tab w:val="left" w:pos="1060" w:leader="none"/>
         </w:tabs>
         <w:spacing w:before="0" w:after="0" w:line="240"/>
-        <w:ind w:right="0" w:left="820" w:hanging="234"/>
-        <w:jc w:val="left"/>
-        <w:rPr>
-          <w:rFonts w:ascii="Arial" w:hAnsi="Arial" w:cs="Arial" w:eastAsia="Arial"/>
-          <w:color w:val="3333B3"/>
-          <w:spacing w:val="0"/>
-          <w:position w:val="0"/>
-          <w:sz w:val="14"/>
-          <w:shd w:fill="auto" w:val="clear"/>
-        </w:rPr>
-      </w:pPr>
-      <w:r>
-        <w:rPr>
-          <w:rFonts w:ascii="Arial" w:hAnsi="Arial" w:cs="Arial" w:eastAsia="Arial"/>
-          <w:color w:val="auto"/>
-          <w:spacing w:val="0"/>
-          <w:position w:val="0"/>
-          <w:sz w:val="25"/>
-          <w:shd w:fill="auto" w:val="clear"/>
-        </w:rPr>
-        <w:t xml:space="preserve">R: As ferramentas utilizadas foram:</w:t>
-      </w:r>
-    </w:p>
-    <w:p>
-      <w:pPr>
-        <w:spacing w:before="0" w:after="0" w:line="240"/>
-        <w:ind w:right="0" w:left="0" w:firstLine="0"/>
-        <w:jc w:val="left"/>
-        <w:rPr>
-          <w:rFonts w:ascii="Calibri" w:hAnsi="Calibri" w:cs="Calibri" w:eastAsia="Calibri"/>
-          <w:color w:val="auto"/>
-          <w:spacing w:val="0"/>
-          <w:position w:val="0"/>
-          <w:sz w:val="20"/>
+        <w:ind w:right="0" w:left="1060" w:hanging="235"/>
+        <w:jc w:val="left"/>
+        <w:rPr>
+          <w:rFonts w:ascii="Arial" w:hAnsi="Arial" w:cs="Arial" w:eastAsia="Arial"/>
+          <w:color w:val="3333B3"/>
+          <w:spacing w:val="0"/>
+          <w:position w:val="0"/>
+          <w:sz w:val="12"/>
+          <w:shd w:fill="auto" w:val="clear"/>
+        </w:rPr>
+      </w:pPr>
+      <w:r>
+        <w:rPr>
+          <w:rFonts w:ascii="Arial" w:hAnsi="Arial" w:cs="Arial" w:eastAsia="Arial"/>
+          <w:color w:val="auto"/>
+          <w:spacing w:val="0"/>
+          <w:position w:val="0"/>
+          <w:sz w:val="21"/>
+          <w:shd w:fill="auto" w:val="clear"/>
+        </w:rPr>
+        <w:t xml:space="preserve">Leitor RFID - RC522</w:t>
+      </w:r>
+    </w:p>
+    <w:p>
+      <w:pPr>
+        <w:spacing w:before="0" w:after="0" w:line="240"/>
+        <w:ind w:right="0" w:left="0" w:firstLine="0"/>
+        <w:jc w:val="left"/>
+        <w:rPr>
+          <w:rFonts w:ascii="Arial" w:hAnsi="Arial" w:cs="Arial" w:eastAsia="Arial"/>
+          <w:color w:val="3333B3"/>
+          <w:spacing w:val="0"/>
+          <w:position w:val="0"/>
+          <w:sz w:val="12"/>
           <w:shd w:fill="auto" w:val="clear"/>
         </w:rPr>
       </w:pPr>
@@ -658,7 +802,7 @@
           <w:sz w:val="21"/>
           <w:shd w:fill="auto" w:val="clear"/>
         </w:rPr>
-        <w:t xml:space="preserve">Placa controladora Node MCU ESP8266</w:t>
+        <w:t xml:space="preserve">3 Cartões RFID</w:t>
       </w:r>
     </w:p>
     <w:p>
@@ -706,7 +850,7 @@
           <w:sz w:val="21"/>
           <w:shd w:fill="auto" w:val="clear"/>
         </w:rPr>
-        <w:t xml:space="preserve">Protoboard</w:t>
+        <w:t xml:space="preserve">Servo Motor MG90S</w:t>
       </w:r>
     </w:p>
     <w:p>
@@ -741,291 +885,168 @@
           <w:color w:val="3333B3"/>
           <w:spacing w:val="0"/>
           <w:position w:val="0"/>
+          <w:sz w:val="11"/>
+          <w:shd w:fill="auto" w:val="clear"/>
+        </w:rPr>
+      </w:pPr>
+      <w:r>
+        <w:rPr>
+          <w:rFonts w:ascii="Arial" w:hAnsi="Arial" w:cs="Arial" w:eastAsia="Arial"/>
+          <w:color w:val="auto"/>
+          <w:spacing w:val="0"/>
+          <w:position w:val="0"/>
+          <w:sz w:val="19"/>
+          <w:shd w:fill="auto" w:val="clear"/>
+        </w:rPr>
+        <w:t xml:space="preserve">IDE Arduino devidamente con gurada para ESP8266</w:t>
+      </w:r>
+    </w:p>
+    <w:p>
+      <w:pPr>
+        <w:spacing w:before="0" w:after="0" w:line="240"/>
+        <w:ind w:right="0" w:left="0" w:firstLine="0"/>
+        <w:jc w:val="left"/>
+        <w:rPr>
+          <w:rFonts w:ascii="Calibri" w:hAnsi="Calibri" w:cs="Calibri" w:eastAsia="Calibri"/>
+          <w:color w:val="auto"/>
+          <w:spacing w:val="0"/>
+          <w:position w:val="0"/>
+          <w:sz w:val="20"/>
+          <w:shd w:fill="auto" w:val="clear"/>
+        </w:rPr>
+      </w:pPr>
+    </w:p>
+    <w:p>
+      <w:pPr>
+        <w:spacing w:before="0" w:after="0" w:line="240"/>
+        <w:ind w:right="0" w:left="0" w:firstLine="0"/>
+        <w:jc w:val="left"/>
+        <w:rPr>
+          <w:rFonts w:ascii="Calibri" w:hAnsi="Calibri" w:cs="Calibri" w:eastAsia="Calibri"/>
+          <w:color w:val="auto"/>
+          <w:spacing w:val="0"/>
+          <w:position w:val="0"/>
+          <w:sz w:val="22"/>
+          <w:shd w:fill="auto" w:val="clear"/>
+        </w:rPr>
+      </w:pPr>
+    </w:p>
+    <w:p>
+      <w:pPr>
+        <w:spacing w:before="0" w:after="0" w:line="240"/>
+        <w:ind w:right="0" w:left="0" w:firstLine="0"/>
+        <w:jc w:val="left"/>
+        <w:rPr>
+          <w:rFonts w:ascii="Calibri" w:hAnsi="Calibri" w:cs="Calibri" w:eastAsia="Calibri"/>
+          <w:color w:val="auto"/>
+          <w:spacing w:val="0"/>
+          <w:position w:val="0"/>
+          <w:sz w:val="20"/>
+          <w:shd w:fill="auto" w:val="clear"/>
+        </w:rPr>
+      </w:pPr>
+    </w:p>
+    <w:p>
+      <w:pPr>
+        <w:spacing w:before="0" w:after="0" w:line="240"/>
+        <w:ind w:right="0" w:left="0" w:firstLine="0"/>
+        <w:jc w:val="left"/>
+        <w:rPr>
+          <w:rFonts w:ascii="Calibri" w:hAnsi="Calibri" w:cs="Calibri" w:eastAsia="Calibri"/>
+          <w:color w:val="auto"/>
+          <w:spacing w:val="0"/>
+          <w:position w:val="0"/>
+          <w:sz w:val="20"/>
+          <w:shd w:fill="auto" w:val="clear"/>
+        </w:rPr>
+      </w:pPr>
+    </w:p>
+    <w:p>
+      <w:pPr>
+        <w:spacing w:before="0" w:after="0" w:line="240"/>
+        <w:ind w:right="0" w:left="0" w:firstLine="0"/>
+        <w:jc w:val="left"/>
+        <w:rPr>
+          <w:rFonts w:ascii="Calibri" w:hAnsi="Calibri" w:cs="Calibri" w:eastAsia="Calibri"/>
+          <w:color w:val="auto"/>
+          <w:spacing w:val="0"/>
+          <w:position w:val="0"/>
+          <w:sz w:val="20"/>
+          <w:shd w:fill="auto" w:val="clear"/>
+        </w:rPr>
+      </w:pPr>
+    </w:p>
+    <w:p>
+      <w:pPr>
+        <w:spacing w:before="0" w:after="0" w:line="240"/>
+        <w:ind w:right="0" w:left="0" w:firstLine="0"/>
+        <w:jc w:val="left"/>
+        <w:rPr>
+          <w:rFonts w:ascii="Calibri" w:hAnsi="Calibri" w:cs="Calibri" w:eastAsia="Calibri"/>
+          <w:color w:val="auto"/>
+          <w:spacing w:val="0"/>
+          <w:position w:val="0"/>
+          <w:sz w:val="20"/>
+          <w:shd w:fill="auto" w:val="clear"/>
+        </w:rPr>
+      </w:pPr>
+    </w:p>
+    <w:p>
+      <w:pPr>
+        <w:spacing w:before="0" w:after="0" w:line="240"/>
+        <w:ind w:right="0" w:left="0" w:firstLine="0"/>
+        <w:jc w:val="left"/>
+        <w:rPr>
+          <w:rFonts w:ascii="Calibri" w:hAnsi="Calibri" w:cs="Calibri" w:eastAsia="Calibri"/>
+          <w:color w:val="auto"/>
+          <w:spacing w:val="0"/>
+          <w:position w:val="0"/>
+          <w:sz w:val="20"/>
+          <w:shd w:fill="auto" w:val="clear"/>
+        </w:rPr>
+      </w:pPr>
+    </w:p>
+    <w:p>
+      <w:pPr>
+        <w:spacing w:before="0" w:after="0" w:line="252"/>
+        <w:ind w:right="0" w:left="0" w:firstLine="0"/>
+        <w:jc w:val="left"/>
+        <w:rPr>
+          <w:rFonts w:ascii="Calibri" w:hAnsi="Calibri" w:cs="Calibri" w:eastAsia="Calibri"/>
+          <w:color w:val="auto"/>
+          <w:spacing w:val="0"/>
+          <w:position w:val="0"/>
+          <w:sz w:val="20"/>
+          <w:shd w:fill="auto" w:val="clear"/>
+        </w:rPr>
+      </w:pPr>
+    </w:p>
+    <w:p>
+      <w:pPr>
+        <w:spacing w:before="0" w:after="0" w:line="240"/>
+        <w:ind w:right="0" w:left="0" w:firstLine="0"/>
+        <w:jc w:val="left"/>
+        <w:rPr>
+          <w:rFonts w:ascii="Calibri" w:hAnsi="Calibri" w:cs="Calibri" w:eastAsia="Calibri"/>
+          <w:color w:val="auto"/>
+          <w:spacing w:val="0"/>
+          <w:position w:val="0"/>
+          <w:sz w:val="32"/>
+          <w:shd w:fill="auto" w:val="clear"/>
+        </w:rPr>
+      </w:pPr>
+      <w:r>
+        <w:rPr>
+          <w:rFonts w:ascii="Arial" w:hAnsi="Arial" w:cs="Arial" w:eastAsia="Arial"/>
+          <w:color w:val="FFFFFF"/>
+          <w:spacing w:val="0"/>
+          <w:position w:val="0"/>
           <w:sz w:val="12"/>
           <w:shd w:fill="auto" w:val="clear"/>
         </w:rPr>
-      </w:pPr>
-      <w:r>
-        <w:rPr>
-          <w:rFonts w:ascii="Arial" w:hAnsi="Arial" w:cs="Arial" w:eastAsia="Arial"/>
-          <w:color w:val="auto"/>
-          <w:spacing w:val="0"/>
-          <w:position w:val="0"/>
-          <w:sz w:val="21"/>
-          <w:shd w:fill="auto" w:val="clear"/>
-        </w:rPr>
-        <w:t xml:space="preserve">Leitor RFID - RC522</w:t>
-      </w:r>
-    </w:p>
-    <w:p>
-      <w:pPr>
-        <w:spacing w:before="0" w:after="0" w:line="240"/>
-        <w:ind w:right="0" w:left="0" w:firstLine="0"/>
-        <w:jc w:val="left"/>
-        <w:rPr>
-          <w:rFonts w:ascii="Arial" w:hAnsi="Arial" w:cs="Arial" w:eastAsia="Arial"/>
-          <w:color w:val="3333B3"/>
-          <w:spacing w:val="0"/>
-          <w:position w:val="0"/>
-          <w:sz w:val="12"/>
-          <w:shd w:fill="auto" w:val="clear"/>
-        </w:rPr>
-      </w:pPr>
-    </w:p>
-    <w:p>
-      <w:pPr>
-        <w:numPr>
-          <w:ilvl w:val="0"/>
-          <w:numId w:val="26"/>
-        </w:numPr>
-        <w:tabs>
-          <w:tab w:val="left" w:pos="1060" w:leader="none"/>
-        </w:tabs>
-        <w:spacing w:before="0" w:after="0" w:line="240"/>
-        <w:ind w:right="0" w:left="1060" w:hanging="235"/>
-        <w:jc w:val="left"/>
-        <w:rPr>
-          <w:rFonts w:ascii="Arial" w:hAnsi="Arial" w:cs="Arial" w:eastAsia="Arial"/>
-          <w:color w:val="3333B3"/>
-          <w:spacing w:val="0"/>
-          <w:position w:val="0"/>
-          <w:sz w:val="12"/>
-          <w:shd w:fill="auto" w:val="clear"/>
-        </w:rPr>
-      </w:pPr>
-      <w:r>
-        <w:rPr>
-          <w:rFonts w:ascii="Arial" w:hAnsi="Arial" w:cs="Arial" w:eastAsia="Arial"/>
-          <w:color w:val="auto"/>
-          <w:spacing w:val="0"/>
-          <w:position w:val="0"/>
-          <w:sz w:val="21"/>
-          <w:shd w:fill="auto" w:val="clear"/>
-        </w:rPr>
-        <w:t xml:space="preserve">3 Cart~oes RFID</w:t>
-      </w:r>
-    </w:p>
-    <w:p>
-      <w:pPr>
-        <w:spacing w:before="0" w:after="0" w:line="240"/>
-        <w:ind w:right="0" w:left="0" w:firstLine="0"/>
-        <w:jc w:val="left"/>
-        <w:rPr>
-          <w:rFonts w:ascii="Arial" w:hAnsi="Arial" w:cs="Arial" w:eastAsia="Arial"/>
-          <w:color w:val="3333B3"/>
-          <w:spacing w:val="0"/>
-          <w:position w:val="0"/>
-          <w:sz w:val="12"/>
-          <w:shd w:fill="auto" w:val="clear"/>
-        </w:rPr>
-      </w:pPr>
-    </w:p>
-    <w:p>
-      <w:pPr>
-        <w:numPr>
-          <w:ilvl w:val="0"/>
-          <w:numId w:val="28"/>
-        </w:numPr>
-        <w:tabs>
-          <w:tab w:val="left" w:pos="1060" w:leader="none"/>
-        </w:tabs>
-        <w:spacing w:before="0" w:after="0" w:line="240"/>
-        <w:ind w:right="0" w:left="1060" w:hanging="235"/>
-        <w:jc w:val="left"/>
-        <w:rPr>
-          <w:rFonts w:ascii="Arial" w:hAnsi="Arial" w:cs="Arial" w:eastAsia="Arial"/>
-          <w:color w:val="3333B3"/>
-          <w:spacing w:val="0"/>
-          <w:position w:val="0"/>
-          <w:sz w:val="12"/>
-          <w:shd w:fill="auto" w:val="clear"/>
-        </w:rPr>
-      </w:pPr>
-      <w:r>
-        <w:rPr>
-          <w:rFonts w:ascii="Arial" w:hAnsi="Arial" w:cs="Arial" w:eastAsia="Arial"/>
-          <w:color w:val="auto"/>
-          <w:spacing w:val="0"/>
-          <w:position w:val="0"/>
-          <w:sz w:val="21"/>
-          <w:shd w:fill="auto" w:val="clear"/>
-        </w:rPr>
-        <w:t xml:space="preserve">Servo Motor MG90S</w:t>
-      </w:r>
-    </w:p>
-    <w:p>
-      <w:pPr>
-        <w:spacing w:before="0" w:after="0" w:line="240"/>
-        <w:ind w:right="0" w:left="0" w:firstLine="0"/>
-        <w:jc w:val="left"/>
-        <w:rPr>
-          <w:rFonts w:ascii="Arial" w:hAnsi="Arial" w:cs="Arial" w:eastAsia="Arial"/>
-          <w:color w:val="3333B3"/>
-          <w:spacing w:val="0"/>
-          <w:position w:val="0"/>
-          <w:sz w:val="12"/>
-          <w:shd w:fill="auto" w:val="clear"/>
-        </w:rPr>
-      </w:pPr>
-    </w:p>
-    <w:p>
-      <w:pPr>
-        <w:numPr>
-          <w:ilvl w:val="0"/>
-          <w:numId w:val="30"/>
-        </w:numPr>
-        <w:tabs>
-          <w:tab w:val="left" w:pos="1060" w:leader="none"/>
-        </w:tabs>
-        <w:spacing w:before="0" w:after="0" w:line="240"/>
-        <w:ind w:right="0" w:left="1060" w:hanging="235"/>
-        <w:jc w:val="left"/>
-        <w:rPr>
-          <w:rFonts w:ascii="Arial" w:hAnsi="Arial" w:cs="Arial" w:eastAsia="Arial"/>
-          <w:color w:val="3333B3"/>
-          <w:spacing w:val="0"/>
-          <w:position w:val="0"/>
-          <w:sz w:val="11"/>
-          <w:shd w:fill="auto" w:val="clear"/>
-        </w:rPr>
-      </w:pPr>
-      <w:r>
-        <w:rPr>
-          <w:rFonts w:ascii="Arial" w:hAnsi="Arial" w:cs="Arial" w:eastAsia="Arial"/>
-          <w:color w:val="auto"/>
-          <w:spacing w:val="0"/>
-          <w:position w:val="0"/>
-          <w:sz w:val="19"/>
-          <w:shd w:fill="auto" w:val="clear"/>
-        </w:rPr>
-        <w:t xml:space="preserve">IDE Arduino devidamente con gurada para ESP8266</w:t>
-      </w:r>
-    </w:p>
-    <w:p>
-      <w:pPr>
-        <w:spacing w:before="0" w:after="0" w:line="240"/>
-        <w:ind w:right="0" w:left="0" w:firstLine="0"/>
-        <w:jc w:val="left"/>
-        <w:rPr>
-          <w:rFonts w:ascii="Calibri" w:hAnsi="Calibri" w:cs="Calibri" w:eastAsia="Calibri"/>
-          <w:color w:val="auto"/>
-          <w:spacing w:val="0"/>
-          <w:position w:val="0"/>
-          <w:sz w:val="20"/>
-          <w:shd w:fill="auto" w:val="clear"/>
-        </w:rPr>
-      </w:pPr>
-    </w:p>
-    <w:p>
-      <w:pPr>
-        <w:spacing w:before="0" w:after="0" w:line="240"/>
-        <w:ind w:right="0" w:left="0" w:firstLine="0"/>
-        <w:jc w:val="left"/>
-        <w:rPr>
-          <w:rFonts w:ascii="Calibri" w:hAnsi="Calibri" w:cs="Calibri" w:eastAsia="Calibri"/>
-          <w:color w:val="auto"/>
-          <w:spacing w:val="0"/>
-          <w:position w:val="0"/>
-          <w:sz w:val="22"/>
-          <w:shd w:fill="auto" w:val="clear"/>
-        </w:rPr>
-      </w:pPr>
-    </w:p>
-    <w:p>
-      <w:pPr>
-        <w:spacing w:before="0" w:after="0" w:line="240"/>
-        <w:ind w:right="0" w:left="0" w:firstLine="0"/>
-        <w:jc w:val="left"/>
-        <w:rPr>
-          <w:rFonts w:ascii="Calibri" w:hAnsi="Calibri" w:cs="Calibri" w:eastAsia="Calibri"/>
-          <w:color w:val="auto"/>
-          <w:spacing w:val="0"/>
-          <w:position w:val="0"/>
-          <w:sz w:val="20"/>
-          <w:shd w:fill="auto" w:val="clear"/>
-        </w:rPr>
-      </w:pPr>
-    </w:p>
-    <w:p>
-      <w:pPr>
-        <w:spacing w:before="0" w:after="0" w:line="240"/>
-        <w:ind w:right="0" w:left="0" w:firstLine="0"/>
-        <w:jc w:val="left"/>
-        <w:rPr>
-          <w:rFonts w:ascii="Calibri" w:hAnsi="Calibri" w:cs="Calibri" w:eastAsia="Calibri"/>
-          <w:color w:val="auto"/>
-          <w:spacing w:val="0"/>
-          <w:position w:val="0"/>
-          <w:sz w:val="20"/>
-          <w:shd w:fill="auto" w:val="clear"/>
-        </w:rPr>
-      </w:pPr>
-    </w:p>
-    <w:p>
-      <w:pPr>
-        <w:spacing w:before="0" w:after="0" w:line="240"/>
-        <w:ind w:right="0" w:left="0" w:firstLine="0"/>
-        <w:jc w:val="left"/>
-        <w:rPr>
-          <w:rFonts w:ascii="Calibri" w:hAnsi="Calibri" w:cs="Calibri" w:eastAsia="Calibri"/>
-          <w:color w:val="auto"/>
-          <w:spacing w:val="0"/>
-          <w:position w:val="0"/>
-          <w:sz w:val="20"/>
-          <w:shd w:fill="auto" w:val="clear"/>
-        </w:rPr>
-      </w:pPr>
-    </w:p>
-    <w:p>
-      <w:pPr>
-        <w:spacing w:before="0" w:after="0" w:line="240"/>
-        <w:ind w:right="0" w:left="0" w:firstLine="0"/>
-        <w:jc w:val="left"/>
-        <w:rPr>
-          <w:rFonts w:ascii="Calibri" w:hAnsi="Calibri" w:cs="Calibri" w:eastAsia="Calibri"/>
-          <w:color w:val="auto"/>
-          <w:spacing w:val="0"/>
-          <w:position w:val="0"/>
-          <w:sz w:val="20"/>
-          <w:shd w:fill="auto" w:val="clear"/>
-        </w:rPr>
-      </w:pPr>
-    </w:p>
-    <w:p>
-      <w:pPr>
-        <w:spacing w:before="0" w:after="0" w:line="240"/>
-        <w:ind w:right="0" w:left="0" w:firstLine="0"/>
-        <w:jc w:val="left"/>
-        <w:rPr>
-          <w:rFonts w:ascii="Calibri" w:hAnsi="Calibri" w:cs="Calibri" w:eastAsia="Calibri"/>
-          <w:color w:val="auto"/>
-          <w:spacing w:val="0"/>
-          <w:position w:val="0"/>
-          <w:sz w:val="20"/>
-          <w:shd w:fill="auto" w:val="clear"/>
-        </w:rPr>
-      </w:pPr>
-    </w:p>
-    <w:p>
-      <w:pPr>
-        <w:spacing w:before="0" w:after="0" w:line="252"/>
-        <w:ind w:right="0" w:left="0" w:firstLine="0"/>
-        <w:jc w:val="left"/>
-        <w:rPr>
-          <w:rFonts w:ascii="Calibri" w:hAnsi="Calibri" w:cs="Calibri" w:eastAsia="Calibri"/>
-          <w:color w:val="auto"/>
-          <w:spacing w:val="0"/>
-          <w:position w:val="0"/>
-          <w:sz w:val="20"/>
-          <w:shd w:fill="auto" w:val="clear"/>
-        </w:rPr>
-      </w:pPr>
-    </w:p>
-    <w:p>
-      <w:pPr>
-        <w:spacing w:before="0" w:after="0" w:line="240"/>
-        <w:ind w:right="0" w:left="0" w:firstLine="0"/>
-        <w:jc w:val="left"/>
+        <w:t xml:space="preserve">Bruno, Lucas Ste ens,Rebeca e RPlaca Node MCUPlaca Node MCU ESP8266Placa Node MCU ESP8266Placa Node MCU ESP8266Placa Node MCU ESP8266Placa Node MCU ESP8266Placa Node MCU ESP8266Placa Node MCU ESP8266 </w:t>
+      </w:r>
+      <w:r>
         <w:rPr>
           <w:rFonts w:ascii="Calibri" w:hAnsi="Calibri" w:cs="Calibri" w:eastAsia="Calibri"/>
           <w:color w:val="auto"/>
@@ -1034,6 +1055,37 @@
           <w:sz w:val="32"/>
           <w:shd w:fill="auto" w:val="clear"/>
         </w:rPr>
+        <w:t xml:space="preserve">Placa Node MCU ESP8266</w:t>
+      </w:r>
+    </w:p>
+    <w:p>
+      <w:pPr>
+        <w:spacing w:before="0" w:after="0" w:line="240"/>
+        <w:ind w:right="0" w:left="0" w:firstLine="0"/>
+        <w:jc w:val="left"/>
+        <w:rPr>
+          <w:rFonts w:ascii="Calibri" w:hAnsi="Calibri" w:cs="Calibri" w:eastAsia="Calibri"/>
+          <w:color w:val="auto"/>
+          <w:spacing w:val="0"/>
+          <w:position w:val="0"/>
+          <w:sz w:val="20"/>
+          <w:shd w:fill="auto" w:val="clear"/>
+        </w:rPr>
+      </w:pPr>
+    </w:p>
+    <w:p>
+      <w:pPr>
+        <w:spacing w:before="0" w:after="0" w:line="240"/>
+        <w:ind w:right="0" w:left="0" w:firstLine="0"/>
+        <w:jc w:val="left"/>
+        <w:rPr>
+          <w:rFonts w:ascii="Arial" w:hAnsi="Arial" w:cs="Arial" w:eastAsia="Arial"/>
+          <w:color w:val="auto"/>
+          <w:spacing w:val="0"/>
+          <w:position w:val="0"/>
+          <w:sz w:val="20"/>
+          <w:shd w:fill="auto" w:val="clear"/>
+        </w:rPr>
       </w:pPr>
       <w:r>
         <w:rPr>
@@ -1041,58 +1093,6 @@
           <w:color w:val="FFFFFF"/>
           <w:spacing w:val="0"/>
           <w:position w:val="0"/>
-          <w:sz w:val="12"/>
-          <w:shd w:fill="auto" w:val="clear"/>
-        </w:rPr>
-        <w:t xml:space="preserve">Bruno, Lucas Ste ens,Rebeca e RPlaca Node MCUPlaca Node MCU ESP8266Placa Node MCU ESP8266Placa Node MCU ESP8266Placa Node MCU ESP8266Placa Node MCU ESP8266Placa Node MCU ESP8266Placa Node MCU ESP8266 </w:t>
-      </w:r>
-      <w:r>
-        <w:rPr>
-          <w:rFonts w:ascii="Calibri" w:hAnsi="Calibri" w:cs="Calibri" w:eastAsia="Calibri"/>
-          <w:color w:val="auto"/>
-          <w:spacing w:val="0"/>
-          <w:position w:val="0"/>
-          <w:sz w:val="32"/>
-          <w:shd w:fill="auto" w:val="clear"/>
-        </w:rPr>
-        <w:t xml:space="preserve">Placa Node MCU ESP8266</w:t>
-      </w:r>
-    </w:p>
-    <w:p>
-      <w:pPr>
-        <w:spacing w:before="0" w:after="0" w:line="240"/>
-        <w:ind w:right="0" w:left="0" w:firstLine="0"/>
-        <w:jc w:val="left"/>
-        <w:rPr>
-          <w:rFonts w:ascii="Calibri" w:hAnsi="Calibri" w:cs="Calibri" w:eastAsia="Calibri"/>
-          <w:color w:val="auto"/>
-          <w:spacing w:val="0"/>
-          <w:position w:val="0"/>
-          <w:sz w:val="20"/>
-          <w:shd w:fill="auto" w:val="clear"/>
-        </w:rPr>
-      </w:pPr>
-    </w:p>
-    <w:p>
-      <w:pPr>
-        <w:spacing w:before="0" w:after="0" w:line="240"/>
-        <w:ind w:right="0" w:left="0" w:firstLine="0"/>
-        <w:jc w:val="left"/>
-        <w:rPr>
-          <w:rFonts w:ascii="Arial" w:hAnsi="Arial" w:cs="Arial" w:eastAsia="Arial"/>
-          <w:color w:val="auto"/>
-          <w:spacing w:val="0"/>
-          <w:position w:val="0"/>
-          <w:sz w:val="20"/>
-          <w:shd w:fill="auto" w:val="clear"/>
-        </w:rPr>
-      </w:pPr>
-      <w:r>
-        <w:rPr>
-          <w:rFonts w:ascii="Arial" w:hAnsi="Arial" w:cs="Arial" w:eastAsia="Arial"/>
-          <w:color w:val="FFFFFF"/>
-          <w:spacing w:val="0"/>
-          <w:position w:val="0"/>
           <w:sz w:val="30"/>
           <w:shd w:fill="auto" w:val="clear"/>
         </w:rPr>
@@ -1114,8 +1114,8 @@
         </w:rPr>
       </w:pPr>
       <w:r>
-        <w:object w:dxaOrig="10885" w:dyaOrig="5411">
-          <v:rect xmlns:o="urn:schemas-microsoft-com:office:office" xmlns:v="urn:schemas-microsoft-com:vml" id="rectole0000000001" style="width:544.250000pt;height:270.550000pt" o:preferrelative="t" o:ole="">
+        <w:object w:dxaOrig="11014" w:dyaOrig="5487">
+          <v:rect xmlns:o="urn:schemas-microsoft-com:office:office" xmlns:v="urn:schemas-microsoft-com:vml" id="rectole0000000001" style="width:550.700000pt;height:274.350000pt" o:preferrelative="t" o:ole="">
             <o:lock v:ext="edit"/>
             <v:imagedata xmlns:r="http://schemas.openxmlformats.org/officeDocument/2006/relationships" r:id="docRId3" o:title=""/>
           </v:rect>
@@ -1346,8 +1346,8 @@
         </w:rPr>
       </w:pPr>
       <w:r>
-        <w:object w:dxaOrig="4320" w:dyaOrig="3793">
-          <v:rect xmlns:o="urn:schemas-microsoft-com:office:office" xmlns:v="urn:schemas-microsoft-com:vml" id="rectole0000000002" style="width:216.000000pt;height:189.650000pt" o:preferrelative="t" o:ole="">
+        <w:object w:dxaOrig="4373" w:dyaOrig="3847">
+          <v:rect xmlns:o="urn:schemas-microsoft-com:office:office" xmlns:v="urn:schemas-microsoft-com:vml" id="rectole0000000002" style="width:218.650000pt;height:192.350000pt" o:preferrelative="t" o:ole="">
             <o:lock v:ext="edit"/>
             <v:imagedata xmlns:r="http://schemas.openxmlformats.org/officeDocument/2006/relationships" r:id="docRId5" o:title=""/>
           </v:rect>
@@ -1530,8 +1530,8 @@
         </w:rPr>
       </w:pPr>
       <w:r>
-        <w:object w:dxaOrig="10885" w:dyaOrig="5287">
-          <v:rect xmlns:o="urn:schemas-microsoft-com:office:office" xmlns:v="urn:schemas-microsoft-com:vml" id="rectole0000000003" style="width:544.250000pt;height:264.350000pt" o:preferrelative="t" o:ole="">
+        <w:object w:dxaOrig="11014" w:dyaOrig="5345">
+          <v:rect xmlns:o="urn:schemas-microsoft-com:office:office" xmlns:v="urn:schemas-microsoft-com:vml" id="rectole0000000003" style="width:550.700000pt;height:267.250000pt" o:preferrelative="t" o:ole="">
             <o:lock v:ext="edit"/>
             <v:imagedata xmlns:r="http://schemas.openxmlformats.org/officeDocument/2006/relationships" r:id="docRId7" o:title=""/>
           </v:rect>
@@ -1744,8 +1744,8 @@
         </w:rPr>
       </w:pPr>
       <w:r>
-        <w:object w:dxaOrig="10885" w:dyaOrig="5287">
-          <v:rect xmlns:o="urn:schemas-microsoft-com:office:office" xmlns:v="urn:schemas-microsoft-com:vml" id="rectole0000000004" style="width:544.250000pt;height:264.350000pt" o:preferrelative="t" o:ole="">
+        <w:object w:dxaOrig="11014" w:dyaOrig="5345">
+          <v:rect xmlns:o="urn:schemas-microsoft-com:office:office" xmlns:v="urn:schemas-microsoft-com:vml" id="rectole0000000004" style="width:550.700000pt;height:267.250000pt" o:preferrelative="t" o:ole="">
             <o:lock v:ext="edit"/>
             <v:imagedata xmlns:r="http://schemas.openxmlformats.org/officeDocument/2006/relationships" r:id="docRId9" o:title=""/>
           </v:rect>
@@ -1872,8 +1872,8 @@
         </w:rPr>
       </w:pPr>
       <w:r>
-        <w:object w:dxaOrig="10885" w:dyaOrig="5287">
-          <v:rect xmlns:o="urn:schemas-microsoft-com:office:office" xmlns:v="urn:schemas-microsoft-com:vml" id="rectole0000000005" style="width:544.250000pt;height:264.350000pt" o:preferrelative="t" o:ole="">
+        <w:object w:dxaOrig="11014" w:dyaOrig="5345">
+          <v:rect xmlns:o="urn:schemas-microsoft-com:office:office" xmlns:v="urn:schemas-microsoft-com:vml" id="rectole0000000005" style="width:550.700000pt;height:267.250000pt" o:preferrelative="t" o:ole="">
             <o:lock v:ext="edit"/>
             <v:imagedata xmlns:r="http://schemas.openxmlformats.org/officeDocument/2006/relationships" r:id="docRId11" o:title=""/>
           </v:rect>
@@ -2071,8 +2071,8 @@
         </w:rPr>
       </w:pPr>
       <w:r>
-        <w:object w:dxaOrig="10885" w:dyaOrig="5287">
-          <v:rect xmlns:o="urn:schemas-microsoft-com:office:office" xmlns:v="urn:schemas-microsoft-com:vml" id="rectole0000000006" style="width:544.250000pt;height:264.350000pt" o:preferrelative="t" o:ole="">
+        <w:object w:dxaOrig="11014" w:dyaOrig="5345">
+          <v:rect xmlns:o="urn:schemas-microsoft-com:office:office" xmlns:v="urn:schemas-microsoft-com:vml" id="rectole0000000006" style="width:550.700000pt;height:267.250000pt" o:preferrelative="t" o:ole="">
             <o:lock v:ext="edit"/>
             <v:imagedata xmlns:r="http://schemas.openxmlformats.org/officeDocument/2006/relationships" r:id="docRId13" o:title=""/>
           </v:rect>
@@ -2189,7 +2189,7 @@
       <w:pPr>
         <w:numPr>
           <w:ilvl w:val="0"/>
-          <w:numId w:val="71"/>
+          <w:numId w:val="40"/>
         </w:numPr>
         <w:tabs>
           <w:tab w:val="left" w:pos="820" w:leader="none"/>
@@ -2238,7 +2238,7 @@
       <w:pPr>
         <w:numPr>
           <w:ilvl w:val="0"/>
-          <w:numId w:val="73"/>
+          <w:numId w:val="42"/>
         </w:numPr>
         <w:tabs>
           <w:tab w:val="left" w:pos="820" w:leader="none"/>
@@ -2633,7 +2633,7 @@
       <w:pPr>
         <w:numPr>
           <w:ilvl w:val="0"/>
-          <w:numId w:val="84"/>
+          <w:numId w:val="48"/>
         </w:numPr>
         <w:tabs>
           <w:tab w:val="left" w:pos="820" w:leader="none"/>
@@ -2682,7 +2682,7 @@
       <w:pPr>
         <w:numPr>
           <w:ilvl w:val="0"/>
-          <w:numId w:val="86"/>
+          <w:numId w:val="50"/>
         </w:numPr>
         <w:tabs>
           <w:tab w:val="left" w:pos="820" w:leader="none"/>
@@ -2771,7 +2771,7 @@
       <w:pPr>
         <w:numPr>
           <w:ilvl w:val="0"/>
-          <w:numId w:val="90"/>
+          <w:numId w:val="52"/>
         </w:numPr>
         <w:tabs>
           <w:tab w:val="left" w:pos="820" w:leader="none"/>
@@ -2820,7 +2820,7 @@
       <w:pPr>
         <w:numPr>
           <w:ilvl w:val="0"/>
-          <w:numId w:val="92"/>
+          <w:numId w:val="54"/>
         </w:numPr>
         <w:tabs>
           <w:tab w:val="left" w:pos="820" w:leader="none"/>
@@ -2868,7 +2868,7 @@
       <w:pPr>
         <w:numPr>
           <w:ilvl w:val="0"/>
-          <w:numId w:val="94"/>
+          <w:numId w:val="56"/>
         </w:numPr>
         <w:tabs>
           <w:tab w:val="left" w:pos="820" w:leader="none"/>
@@ -2941,7 +2941,7 @@
       <w:pPr>
         <w:numPr>
           <w:ilvl w:val="0"/>
-          <w:numId w:val="96"/>
+          <w:numId w:val="58"/>
         </w:numPr>
         <w:tabs>
           <w:tab w:val="left" w:pos="820" w:leader="none"/>
@@ -3014,7 +3014,7 @@
       <w:pPr>
         <w:numPr>
           <w:ilvl w:val="0"/>
-          <w:numId w:val="98"/>
+          <w:numId w:val="60"/>
         </w:numPr>
         <w:tabs>
           <w:tab w:val="left" w:pos="820" w:leader="none"/>
@@ -3062,7 +3062,7 @@
       <w:pPr>
         <w:numPr>
           <w:ilvl w:val="0"/>
-          <w:numId w:val="100"/>
+          <w:numId w:val="62"/>
         </w:numPr>
         <w:tabs>
           <w:tab w:val="left" w:pos="820" w:leader="none"/>
@@ -3269,8 +3269,8 @@
         </w:rPr>
       </w:pPr>
       <w:r>
-        <w:object w:dxaOrig="10885" w:dyaOrig="5282">
-          <v:rect xmlns:o="urn:schemas-microsoft-com:office:office" xmlns:v="urn:schemas-microsoft-com:vml" id="rectole0000000007" style="width:544.250000pt;height:264.100000pt" o:preferrelative="t" o:ole="">
+        <w:object w:dxaOrig="11014" w:dyaOrig="5345">
+          <v:rect xmlns:o="urn:schemas-microsoft-com:office:office" xmlns:v="urn:schemas-microsoft-com:vml" id="rectole0000000007" style="width:550.700000pt;height:267.250000pt" o:preferrelative="t" o:ole="">
             <o:lock v:ext="edit"/>
             <v:imagedata xmlns:r="http://schemas.openxmlformats.org/officeDocument/2006/relationships" r:id="docRId17" o:title=""/>
           </v:rect>
@@ -3357,7 +3357,7 @@
       <w:pPr>
         <w:numPr>
           <w:ilvl w:val="0"/>
-          <w:numId w:val="112"/>
+          <w:numId w:val="67"/>
         </w:numPr>
         <w:tabs>
           <w:tab w:val="left" w:pos="820" w:leader="none"/>
@@ -3446,7 +3446,7 @@
       <w:pPr>
         <w:numPr>
           <w:ilvl w:val="0"/>
-          <w:numId w:val="116"/>
+          <w:numId w:val="71"/>
         </w:numPr>
         <w:tabs>
           <w:tab w:val="left" w:pos="820" w:leader="none"/>
@@ -3494,7 +3494,7 @@
       <w:pPr>
         <w:numPr>
           <w:ilvl w:val="0"/>
-          <w:numId w:val="118"/>
+          <w:numId w:val="73"/>
         </w:numPr>
         <w:tabs>
           <w:tab w:val="left" w:pos="820" w:leader="none"/>
@@ -3568,7 +3568,7 @@
       <w:pPr>
         <w:numPr>
           <w:ilvl w:val="0"/>
-          <w:numId w:val="121"/>
+          <w:numId w:val="76"/>
         </w:numPr>
         <w:tabs>
           <w:tab w:val="left" w:pos="820" w:leader="none"/>
@@ -3616,7 +3616,7 @@
       <w:pPr>
         <w:numPr>
           <w:ilvl w:val="0"/>
-          <w:numId w:val="123"/>
+          <w:numId w:val="78"/>
         </w:numPr>
         <w:tabs>
           <w:tab w:val="left" w:pos="820" w:leader="none"/>
@@ -3664,7 +3664,7 @@
       <w:pPr>
         <w:numPr>
           <w:ilvl w:val="0"/>
-          <w:numId w:val="125"/>
+          <w:numId w:val="80"/>
         </w:numPr>
         <w:tabs>
           <w:tab w:val="left" w:pos="820" w:leader="none"/>
@@ -3712,7 +3712,7 @@
       <w:pPr>
         <w:numPr>
           <w:ilvl w:val="0"/>
-          <w:numId w:val="127"/>
+          <w:numId w:val="82"/>
         </w:numPr>
         <w:tabs>
           <w:tab w:val="left" w:pos="820" w:leader="none"/>
@@ -3760,7 +3760,7 @@
       <w:pPr>
         <w:numPr>
           <w:ilvl w:val="0"/>
-          <w:numId w:val="129"/>
+          <w:numId w:val="84"/>
         </w:numPr>
         <w:tabs>
           <w:tab w:val="left" w:pos="820" w:leader="none"/>
@@ -3808,7 +3808,7 @@
       <w:pPr>
         <w:numPr>
           <w:ilvl w:val="0"/>
-          <w:numId w:val="131"/>
+          <w:numId w:val="86"/>
         </w:numPr>
         <w:tabs>
           <w:tab w:val="left" w:pos="820" w:leader="none"/>
@@ -3871,7 +3871,7 @@
       <w:pPr>
         <w:numPr>
           <w:ilvl w:val="0"/>
-          <w:numId w:val="134"/>
+          <w:numId w:val="89"/>
         </w:numPr>
         <w:tabs>
           <w:tab w:val="left" w:pos="820" w:leader="none"/>
@@ -3920,7 +3920,7 @@
       <w:pPr>
         <w:numPr>
           <w:ilvl w:val="0"/>
-          <w:numId w:val="136"/>
+          <w:numId w:val="91"/>
         </w:numPr>
         <w:tabs>
           <w:tab w:val="left" w:pos="820" w:leader="none"/>
@@ -4359,91 +4359,91 @@
       <w:lvlText w:val="•"/>
     </w:lvl>
   </w:abstractNum>
-  <w:num w:numId="16">
+  <w:num w:numId="10">
     <w:abstractNumId w:val="168"/>
   </w:num>
-  <w:num w:numId="18">
+  <w:num w:numId="12">
     <w:abstractNumId w:val="162"/>
   </w:num>
-  <w:num w:numId="20">
+  <w:num w:numId="14">
     <w:abstractNumId w:val="156"/>
   </w:num>
-  <w:num w:numId="22">
+  <w:num w:numId="16">
     <w:abstractNumId w:val="150"/>
   </w:num>
-  <w:num w:numId="24">
+  <w:num w:numId="18">
     <w:abstractNumId w:val="144"/>
   </w:num>
-  <w:num w:numId="26">
+  <w:num w:numId="20">
     <w:abstractNumId w:val="138"/>
   </w:num>
-  <w:num w:numId="28">
+  <w:num w:numId="22">
     <w:abstractNumId w:val="132"/>
   </w:num>
-  <w:num w:numId="30">
+  <w:num w:numId="24">
     <w:abstractNumId w:val="126"/>
   </w:num>
-  <w:num w:numId="71">
+  <w:num w:numId="40">
     <w:abstractNumId w:val="120"/>
   </w:num>
-  <w:num w:numId="73">
+  <w:num w:numId="42">
     <w:abstractNumId w:val="114"/>
   </w:num>
-  <w:num w:numId="84">
+  <w:num w:numId="48">
     <w:abstractNumId w:val="108"/>
   </w:num>
-  <w:num w:numId="86">
+  <w:num w:numId="50">
     <w:abstractNumId w:val="102"/>
   </w:num>
-  <w:num w:numId="90">
+  <w:num w:numId="52">
     <w:abstractNumId w:val="96"/>
   </w:num>
-  <w:num w:numId="92">
+  <w:num w:numId="54">
     <w:abstractNumId w:val="90"/>
   </w:num>
-  <w:num w:numId="94">
+  <w:num w:numId="56">
     <w:abstractNumId w:val="84"/>
   </w:num>
-  <w:num w:numId="96">
+  <w:num w:numId="58">
     <w:abstractNumId w:val="78"/>
   </w:num>
-  <w:num w:numId="98">
+  <w:num w:numId="60">
     <w:abstractNumId w:val="72"/>
   </w:num>
-  <w:num w:numId="100">
+  <w:num w:numId="62">
     <w:abstractNumId w:val="66"/>
   </w:num>
-  <w:num w:numId="112">
+  <w:num w:numId="67">
     <w:abstractNumId w:val="60"/>
   </w:num>
-  <w:num w:numId="116">
+  <w:num w:numId="71">
     <w:abstractNumId w:val="54"/>
   </w:num>
-  <w:num w:numId="118">
+  <w:num w:numId="73">
     <w:abstractNumId w:val="48"/>
   </w:num>
-  <w:num w:numId="121">
+  <w:num w:numId="76">
     <w:abstractNumId w:val="42"/>
   </w:num>
-  <w:num w:numId="123">
+  <w:num w:numId="78">
     <w:abstractNumId w:val="36"/>
   </w:num>
-  <w:num w:numId="125">
+  <w:num w:numId="80">
     <w:abstractNumId w:val="30"/>
   </w:num>
-  <w:num w:numId="127">
+  <w:num w:numId="82">
     <w:abstractNumId w:val="24"/>
   </w:num>
-  <w:num w:numId="129">
+  <w:num w:numId="84">
     <w:abstractNumId w:val="18"/>
   </w:num>
-  <w:num w:numId="131">
+  <w:num w:numId="86">
     <w:abstractNumId w:val="12"/>
   </w:num>
-  <w:num w:numId="134">
+  <w:num w:numId="89">
     <w:abstractNumId w:val="6"/>
   </w:num>
-  <w:num w:numId="136">
+  <w:num w:numId="91">
     <w:abstractNumId w:val="0"/>
   </w:num>
 </w:numbering>
